--- a/livrable/rapport technique module cardio.docx
+++ b/livrable/rapport technique module cardio.docx
@@ -56,7 +56,125 @@
     </w:p>
     <w:p/>
     <w:p/>
-    <w:p/>
+    <w:p>
+      <w:r>
+        <w:t xml:space="preserve">Ce </w:t>
+      </w:r>
+      <w:proofErr w:type="spellStart"/>
+      <w:r>
+        <w:t>shéma</w:t>
+      </w:r>
+      <w:proofErr w:type="spellEnd"/>
+      <w:r>
+        <w:t xml:space="preserve"> permet la </w:t>
+      </w:r>
+      <w:proofErr w:type="spellStart"/>
+      <w:r>
+        <w:t>detection</w:t>
+      </w:r>
+      <w:proofErr w:type="spellEnd"/>
+      <w:r>
+        <w:t xml:space="preserve"> du rythme </w:t>
+      </w:r>
+      <w:proofErr w:type="spellStart"/>
+      <w:r>
+        <w:t>cardique</w:t>
+      </w:r>
+      <w:proofErr w:type="spellEnd"/>
+      <w:r>
+        <w:t xml:space="preserve"> d’une personne. Il est composé de 6 </w:t>
+      </w:r>
+      <w:proofErr w:type="spellStart"/>
+      <w:r>
+        <w:t>resistances</w:t>
+      </w:r>
+      <w:proofErr w:type="spellEnd"/>
+      <w:r>
+        <w:t xml:space="preserve">, 2 condensateurs, deux </w:t>
+      </w:r>
+      <w:proofErr w:type="spellStart"/>
+      <w:r>
+        <w:t>LEDs</w:t>
+      </w:r>
+      <w:proofErr w:type="spellEnd"/>
+      <w:r>
+        <w:t xml:space="preserve">, une infrarouge et une rouge, d’un amplificateur, d’une carte </w:t>
+      </w:r>
+      <w:proofErr w:type="spellStart"/>
+      <w:r>
+        <w:t>arduino</w:t>
+      </w:r>
+      <w:proofErr w:type="spellEnd"/>
+      <w:r>
+        <w:t xml:space="preserve"> et d’un phototransistor. Pour capter </w:t>
+      </w:r>
+      <w:proofErr w:type="gramStart"/>
+      <w:r>
+        <w:t>la rythme cardiaque</w:t>
+      </w:r>
+      <w:proofErr w:type="gramEnd"/>
+      <w:r>
+        <w:t xml:space="preserve"> on fait passer une partie du corps comme le doigt entre le phototransistor et la LED infrarouge On a remplacé la </w:t>
+      </w:r>
+      <w:proofErr w:type="spellStart"/>
+      <w:r>
+        <w:t>resistance</w:t>
+      </w:r>
+      <w:proofErr w:type="spellEnd"/>
+      <w:r>
+        <w:t xml:space="preserve"> de 2.2kΩ par une résistance de 220Ω car la LED infrarouge n’était pas assez puissante Le </w:t>
+      </w:r>
+      <w:proofErr w:type="spellStart"/>
+      <w:r>
+        <w:t>phantotransistor</w:t>
+      </w:r>
+      <w:proofErr w:type="spellEnd"/>
+      <w:r>
+        <w:t xml:space="preserve"> et la LED infrarouge servent à </w:t>
+      </w:r>
+      <w:proofErr w:type="spellStart"/>
+      <w:r>
+        <w:t>detecter</w:t>
+      </w:r>
+      <w:proofErr w:type="spellEnd"/>
+      <w:r>
+        <w:t xml:space="preserve"> le rythme cardiaque à travers une personne. L’amplificateur sert à amplifier le signal reçu par le phototransistor. Si un signal est </w:t>
+      </w:r>
+      <w:proofErr w:type="spellStart"/>
+      <w:r>
+        <w:t>detecté</w:t>
+      </w:r>
+      <w:proofErr w:type="spellEnd"/>
+      <w:r>
+        <w:t xml:space="preserve"> la LED rouge clignotera pour l’indiquer. Des filtres passe-bas et passe-haut sont utilisés pour </w:t>
+      </w:r>
+      <w:proofErr w:type="spellStart"/>
+      <w:r>
+        <w:t>attenuer</w:t>
+      </w:r>
+      <w:proofErr w:type="spellEnd"/>
+      <w:r>
+        <w:t xml:space="preserve"> les </w:t>
+      </w:r>
+      <w:proofErr w:type="spellStart"/>
+      <w:r>
+        <w:t>frequences</w:t>
+      </w:r>
+      <w:proofErr w:type="spellEnd"/>
+      <w:r>
+        <w:t xml:space="preserve"> qui ne sont pas </w:t>
+      </w:r>
+      <w:proofErr w:type="spellStart"/>
+      <w:r>
+        <w:t>asssez</w:t>
+      </w:r>
+      <w:proofErr w:type="spellEnd"/>
+      <w:r>
+        <w:t xml:space="preserve"> hautes ou pas assez basses.</w:t>
+      </w:r>
+      <w:bookmarkStart w:id="0" w:name="_GoBack"/>
+      <w:bookmarkEnd w:id="0"/>
+    </w:p>
     <w:p/>
     <w:p>
       <w:pPr>
@@ -74,8 +192,6 @@
       <w:r>
         <w:tab/>
       </w:r>
-      <w:bookmarkStart w:id="0" w:name="_GoBack"/>
-      <w:bookmarkEnd w:id="0"/>
     </w:p>
     <w:sectPr>
       <w:pgSz w:w="11906" w:h="16838"/>
@@ -488,7 +604,6 @@
   <w:style w:type="character" w:default="1" w:styleId="Policepardfaut">
     <w:name w:val="Default Paragraph Font"/>
     <w:uiPriority w:val="1"/>
-    <w:semiHidden/>
     <w:unhideWhenUsed/>
   </w:style>
   <w:style w:type="table" w:default="1" w:styleId="TableauNormal">
